--- a/Note/Week 6.docx
+++ b/Note/Week 6.docx
@@ -1,6 +1,6 @@
 
 <file path=word/document.xml><?xml version="1.0" encoding="utf-8"?>
-<w:document xmlns:wpc="http://schemas.microsoft.com/office/word/2010/wordprocessingCanvas" xmlns:cx="http://schemas.microsoft.com/office/drawing/2014/chartex" xmlns:cx1="http://schemas.microsoft.com/office/drawing/2015/9/8/chartex" xmlns:cx2="http://schemas.microsoft.com/office/drawing/2015/10/21/chartex" xmlns:cx3="http://schemas.microsoft.com/office/drawing/2016/5/9/chartex" xmlns:cx4="http://schemas.microsoft.com/office/drawing/2016/5/10/chartex" xmlns:cx5="http://schemas.microsoft.com/office/drawing/2016/5/11/chartex" xmlns:cx6="http://schemas.microsoft.com/office/drawing/2016/5/12/chartex" xmlns:cx7="http://schemas.microsoft.com/office/drawing/2016/5/13/chartex" xmlns:cx8="http://schemas.microsoft.com/office/drawing/2016/5/14/chartex" xmlns:mc="http://schemas.openxmlformats.org/markup-compatibility/2006" xmlns:aink="http://schemas.microsoft.com/office/drawing/2016/ink" xmlns:am3d="http://schemas.microsoft.com/office/drawing/2017/model3d" xmlns:o="urn:schemas-microsoft-com:office:office" xmlns:oel="http://schemas.microsoft.com/office/2019/extlst" xmlns:r="http://schemas.openxmlformats.org/officeDocument/2006/relationships" xmlns:m="http://schemas.openxmlformats.org/officeDocument/2006/math" xmlns:v="urn:schemas-microsoft-com:vml" xmlns:wp14="http://schemas.microsoft.com/office/word/2010/wordprocessingDrawing" xmlns:wp="http://schemas.openxmlformats.org/drawingml/2006/wordprocessingDrawing" xmlns:w10="urn:schemas-microsoft-com:office:word" xmlns:w="http://schemas.openxmlformats.org/wordprocessingml/2006/main" xmlns:w14="http://schemas.microsoft.com/office/word/2010/wordml" xmlns:w15="http://schemas.microsoft.com/office/word/2012/wordml" xmlns:w16cex="http://schemas.microsoft.com/office/word/2018/wordml/cex" xmlns:w16cid="http://schemas.microsoft.com/office/word/2016/wordml/cid" xmlns:w16="http://schemas.microsoft.com/office/word/2018/wordml" xmlns:w16sdtdh="http://schemas.microsoft.com/office/word/2020/wordml/sdtdatahash" xmlns:w16se="http://schemas.microsoft.com/office/word/2015/wordml/symex" xmlns:wpg="http://schemas.microsoft.com/office/word/2010/wordprocessingGroup" xmlns:wpi="http://schemas.microsoft.com/office/word/2010/wordprocessingInk" xmlns:wne="http://schemas.microsoft.com/office/word/2006/wordml" xmlns:wps="http://schemas.microsoft.com/office/word/2010/wordprocessingShape" mc:Ignorable="w14 w15 w16se w16cid w16 w16cex w16sdtdh wp14">
+<w:document xmlns:wpc="http://schemas.microsoft.com/office/word/2010/wordprocessingCanvas" xmlns:cx="http://schemas.microsoft.com/office/drawing/2014/chartex" xmlns:cx1="http://schemas.microsoft.com/office/drawing/2015/9/8/chartex" xmlns:cx2="http://schemas.microsoft.com/office/drawing/2015/10/21/chartex" xmlns:cx3="http://schemas.microsoft.com/office/drawing/2016/5/9/chartex" xmlns:cx4="http://schemas.microsoft.com/office/drawing/2016/5/10/chartex" xmlns:cx5="http://schemas.microsoft.com/office/drawing/2016/5/11/chartex" xmlns:cx6="http://schemas.microsoft.com/office/drawing/2016/5/12/chartex" xmlns:cx7="http://schemas.microsoft.com/office/drawing/2016/5/13/chartex" xmlns:cx8="http://schemas.microsoft.com/office/drawing/2016/5/14/chartex" xmlns:mc="http://schemas.openxmlformats.org/markup-compatibility/2006" xmlns:aink="http://schemas.microsoft.com/office/drawing/2016/ink" xmlns:am3d="http://schemas.microsoft.com/office/drawing/2017/model3d" xmlns:o="urn:schemas-microsoft-com:office:office" xmlns:r="http://schemas.openxmlformats.org/officeDocument/2006/relationships" xmlns:m="http://schemas.openxmlformats.org/officeDocument/2006/math" xmlns:v="urn:schemas-microsoft-com:vml" xmlns:wp14="http://schemas.microsoft.com/office/word/2010/wordprocessingDrawing" xmlns:wp="http://schemas.openxmlformats.org/drawingml/2006/wordprocessingDrawing" xmlns:w10="urn:schemas-microsoft-com:office:word" xmlns:w="http://schemas.openxmlformats.org/wordprocessingml/2006/main" xmlns:w14="http://schemas.microsoft.com/office/word/2010/wordml" xmlns:w15="http://schemas.microsoft.com/office/word/2012/wordml" xmlns:w16cex="http://schemas.microsoft.com/office/word/2018/wordml/cex" xmlns:w16cid="http://schemas.microsoft.com/office/word/2016/wordml/cid" xmlns:w16="http://schemas.microsoft.com/office/word/2018/wordml" xmlns:w16sdtdh="http://schemas.microsoft.com/office/word/2020/wordml/sdtdatahash" xmlns:w16se="http://schemas.microsoft.com/office/word/2015/wordml/symex" xmlns:wpg="http://schemas.microsoft.com/office/word/2010/wordprocessingGroup" xmlns:wpi="http://schemas.microsoft.com/office/word/2010/wordprocessingInk" xmlns:wne="http://schemas.microsoft.com/office/word/2006/wordml" xmlns:wps="http://schemas.microsoft.com/office/word/2010/wordprocessingShape" mc:Ignorable="w14 w15 w16se w16cid w16 w16cex w16sdtdh wp14">
   <w:body>
     <w:p>
       <w:pPr>
@@ -161,129 +161,15 @@
       </w:r>
     </w:p>
     <w:p>
-      <w:pPr>
+      <w:r>
         <w:rPr>
-          <w:rFonts w:hint="eastAsia"/>
+          <w:noProof/>
         </w:rPr>
-      </w:pPr>
-      <w:r>
         <w:drawing>
           <wp:inline distT="0" distB="0" distL="0" distR="0" wp14:anchorId="4ADEE8BF" wp14:editId="6493B96E">
             <wp:extent cx="2210108" cy="609685"/>
             <wp:effectExtent l="0" t="0" r="0" b="0"/>
             <wp:docPr id="1" name="Picture 1"/>
-            <wp:cNvGraphicFramePr>
-              <a:graphicFrameLocks xmlns:a="http://schemas.openxmlformats.org/drawingml/2006/main" noChangeAspect="1"/>
-            </wp:cNvGraphicFramePr>
-            <a:graphic xmlns:a="http://schemas.openxmlformats.org/drawingml/2006/main">
-              <a:graphicData uri="http://schemas.openxmlformats.org/drawingml/2006/picture">
-                <pic:pic xmlns:pic="http://schemas.openxmlformats.org/drawingml/2006/picture">
-                  <pic:nvPicPr>
-                    <pic:cNvPr id="1" name=""/>
-                    <pic:cNvPicPr/>
-                  </pic:nvPicPr>
-                  <pic:blipFill>
-                    <a:blip r:embed="rId5"/>
-                    <a:stretch>
-                      <a:fillRect/>
-                    </a:stretch>
-                  </pic:blipFill>
-                  <pic:spPr>
-                    <a:xfrm>
-                      <a:off x="0" y="0"/>
-                      <a:ext cx="2210108" cy="609685"/>
-                    </a:xfrm>
-                    <a:prstGeom prst="rect">
-                      <a:avLst/>
-                    </a:prstGeom>
-                  </pic:spPr>
-                </pic:pic>
-              </a:graphicData>
-            </a:graphic>
-          </wp:inline>
-        </w:drawing>
-      </w:r>
-      <w:r>
-        <w:rPr>
-          <w:noProof/>
-        </w:rPr>
-        <w:t xml:space="preserve"> </w:t>
-      </w:r>
-      <w:r>
-        <w:drawing>
-          <wp:inline distT="0" distB="0" distL="0" distR="0" wp14:anchorId="294DAB76" wp14:editId="23B7A78F">
-            <wp:extent cx="4163006" cy="2800741"/>
-            <wp:effectExtent l="0" t="0" r="9525" b="0"/>
-            <wp:docPr id="2" name="Picture 2"/>
-            <wp:cNvGraphicFramePr>
-              <a:graphicFrameLocks xmlns:a="http://schemas.openxmlformats.org/drawingml/2006/main" noChangeAspect="1"/>
-            </wp:cNvGraphicFramePr>
-            <a:graphic xmlns:a="http://schemas.openxmlformats.org/drawingml/2006/main">
-              <a:graphicData uri="http://schemas.openxmlformats.org/drawingml/2006/picture">
-                <pic:pic xmlns:pic="http://schemas.openxmlformats.org/drawingml/2006/picture">
-                  <pic:nvPicPr>
-                    <pic:cNvPr id="1" name=""/>
-                    <pic:cNvPicPr/>
-                  </pic:nvPicPr>
-                  <pic:blipFill>
-                    <a:blip r:embed="rId6"/>
-                    <a:stretch>
-                      <a:fillRect/>
-                    </a:stretch>
-                  </pic:blipFill>
-                  <pic:spPr>
-                    <a:xfrm>
-                      <a:off x="0" y="0"/>
-                      <a:ext cx="4163006" cy="2800741"/>
-                    </a:xfrm>
-                    <a:prstGeom prst="rect">
-                      <a:avLst/>
-                    </a:prstGeom>
-                  </pic:spPr>
-                </pic:pic>
-              </a:graphicData>
-            </a:graphic>
-          </wp:inline>
-        </w:drawing>
-      </w:r>
-    </w:p>
-    <w:p>
-      <w:r>
-        <w:t>Best Fitting Line</w:t>
-      </w:r>
-    </w:p>
-    <w:p>
-      <w:r>
-        <w:t>Aim is that the predicted response, close to the actual response.</w:t>
-      </w:r>
-    </w:p>
-    <w:p/>
-    <w:p>
-      <w:r>
-        <w:t>Calculating Parameters</w:t>
-      </w:r>
-      <w:r>
-        <w:t xml:space="preserve"> </w:t>
-      </w:r>
-      <w:r>
-        <w:t>Intuition</w:t>
-      </w:r>
-    </w:p>
-    <w:p>
-      <w:r>
-        <w:t>Given some data pairs</w:t>
-      </w:r>
-      <w:r>
-        <w:t>, we fit a model by finding the vector that minimises the loss function:</w:t>
-      </w:r>
-    </w:p>
-    <w:p>
-      <w:r>
-        <w:drawing>
-          <wp:inline distT="0" distB="0" distL="0" distR="0" wp14:anchorId="220F65D8" wp14:editId="0F6FA5AF">
-            <wp:extent cx="5274310" cy="685165"/>
-            <wp:effectExtent l="0" t="0" r="2540" b="635"/>
-            <wp:docPr id="3" name="Picture 3"/>
             <wp:cNvGraphicFramePr>
               <a:graphicFrameLocks xmlns:a="http://schemas.openxmlformats.org/drawingml/2006/main" noChangeAspect="1"/>
             </wp:cNvGraphicFramePr>
@@ -303,7 +189,7 @@
                   <pic:spPr>
                     <a:xfrm>
                       <a:off x="0" y="0"/>
-                      <a:ext cx="5274310" cy="685165"/>
+                      <a:ext cx="2210108" cy="609685"/>
                     </a:xfrm>
                     <a:prstGeom prst="rect">
                       <a:avLst/>
@@ -315,31 +201,21 @@
           </wp:inline>
         </w:drawing>
       </w:r>
-    </w:p>
-    <w:p>
-      <w:r>
-        <w:t>Compare the derivatives to zero</w:t>
-      </w:r>
-    </w:p>
-    <w:p>
       <w:r>
         <w:rPr>
-          <w:rStyle w:val="Heading2Char"/>
+          <w:noProof/>
         </w:rPr>
-        <w:t>Polynomial Regression</w:t>
+        <w:t xml:space="preserve"> </w:t>
       </w:r>
       <w:r>
         <w:rPr>
-          <w:rStyle w:val="Heading2Char"/>
+          <w:noProof/>
         </w:rPr>
-        <w:cr/>
-      </w:r>
-      <w:r>
         <w:drawing>
-          <wp:inline distT="0" distB="0" distL="0" distR="0" wp14:anchorId="1E758E85" wp14:editId="5A985055">
-            <wp:extent cx="5274310" cy="3344545"/>
-            <wp:effectExtent l="0" t="0" r="0" b="0"/>
-            <wp:docPr id="4" name="Picture 4"/>
+          <wp:inline distT="0" distB="0" distL="0" distR="0" wp14:anchorId="294DAB76" wp14:editId="23B7A78F">
+            <wp:extent cx="4163006" cy="2800741"/>
+            <wp:effectExtent l="0" t="0" r="9525" b="0"/>
+            <wp:docPr id="2" name="Picture 2"/>
             <wp:cNvGraphicFramePr>
               <a:graphicFrameLocks xmlns:a="http://schemas.openxmlformats.org/drawingml/2006/main" noChangeAspect="1"/>
             </wp:cNvGraphicFramePr>
@@ -359,7 +235,7 @@
                   <pic:spPr>
                     <a:xfrm>
                       <a:off x="0" y="0"/>
-                      <a:ext cx="5274310" cy="3344545"/>
+                      <a:ext cx="4163006" cy="2800741"/>
                     </a:xfrm>
                     <a:prstGeom prst="rect">
                       <a:avLst/>
@@ -374,17 +250,44 @@
     </w:p>
     <w:p>
       <w:r>
-        <w:t>Underfitting and Overfitting</w:t>
-      </w:r>
-    </w:p>
-    <w:p>
-      <w:r>
-        <w:lastRenderedPageBreak/>
+        <w:t>Best Fitting Line</w:t>
+      </w:r>
+    </w:p>
+    <w:p>
+      <w:r>
+        <w:t>Aim is that the predicted response, close to the actual response.</w:t>
+      </w:r>
+    </w:p>
+    <w:p/>
+    <w:p>
+      <w:r>
+        <w:t>Calculating Parameters</w:t>
+      </w:r>
+      <w:r>
+        <w:t xml:space="preserve"> </w:t>
+      </w:r>
+      <w:r>
+        <w:t>Intuition</w:t>
+      </w:r>
+    </w:p>
+    <w:p>
+      <w:r>
+        <w:t>Given some data pairs</w:t>
+      </w:r>
+      <w:r>
+        <w:t>, we fit a model by finding the vector that minimises the loss function:</w:t>
+      </w:r>
+    </w:p>
+    <w:p>
+      <w:r>
+        <w:rPr>
+          <w:noProof/>
+        </w:rPr>
         <w:drawing>
-          <wp:inline distT="0" distB="0" distL="0" distR="0" wp14:anchorId="42571BF6" wp14:editId="29BE2F3A">
-            <wp:extent cx="5274310" cy="3274060"/>
-            <wp:effectExtent l="0" t="0" r="0" b="0"/>
-            <wp:docPr id="5" name="Picture 5"/>
+          <wp:inline distT="0" distB="0" distL="0" distR="0" wp14:anchorId="220F65D8" wp14:editId="0F6FA5AF">
+            <wp:extent cx="5274310" cy="685165"/>
+            <wp:effectExtent l="0" t="0" r="2540" b="635"/>
+            <wp:docPr id="3" name="Picture 3"/>
             <wp:cNvGraphicFramePr>
               <a:graphicFrameLocks xmlns:a="http://schemas.openxmlformats.org/drawingml/2006/main" noChangeAspect="1"/>
             </wp:cNvGraphicFramePr>
@@ -404,7 +307,7 @@
                   <pic:spPr>
                     <a:xfrm>
                       <a:off x="0" y="0"/>
-                      <a:ext cx="5274310" cy="3274060"/>
+                      <a:ext cx="5274310" cy="685165"/>
                     </a:xfrm>
                     <a:prstGeom prst="rect">
                       <a:avLst/>
@@ -418,112 +321,32 @@
       </w:r>
     </w:p>
     <w:p>
-      <w:pPr>
-        <w:pStyle w:val="Heading2"/>
-      </w:pPr>
-      <w:r>
-        <w:t>Overfitting</w:t>
-      </w:r>
-    </w:p>
-    <w:p>
-      <w:r>
-        <w:t>The more parameters a model has, the more</w:t>
-      </w:r>
-      <w:r>
-        <w:t xml:space="preserve"> </w:t>
-      </w:r>
-      <w:r>
-        <w:t>complicated a curve it can fit.</w:t>
-      </w:r>
-    </w:p>
-    <w:p>
-      <w:r>
-        <w:t>If we don’t have very much data and we try to fit a complicated model to it, the model will make wild predictions.</w:t>
-      </w:r>
-    </w:p>
-    <w:p>
-      <w:pPr>
-        <w:pStyle w:val="ListParagraph"/>
-        <w:numPr>
-          <w:ilvl w:val="0"/>
-          <w:numId w:val="6"/>
-        </w:numPr>
-      </w:pPr>
-      <w:r>
-        <w:t>Small polynomial; cannot fit the data well; said to have high bias</w:t>
-      </w:r>
-    </w:p>
-    <w:p>
-      <w:pPr>
-        <w:pStyle w:val="ListParagraph"/>
-        <w:numPr>
-          <w:ilvl w:val="0"/>
-          <w:numId w:val="6"/>
-        </w:numPr>
-      </w:pPr>
-      <w:r>
-        <w:t>Large polynomial; can fit the data well; fits the data too well; said to have small bias</w:t>
-      </w:r>
-    </w:p>
-    <w:p>
-      <w:pPr>
-        <w:pStyle w:val="ListParagraph"/>
-        <w:numPr>
-          <w:ilvl w:val="0"/>
-          <w:numId w:val="6"/>
-        </w:numPr>
-      </w:pPr>
-      <w:r>
-        <w:t>Poor fit due to high bias called underfitting</w:t>
-      </w:r>
-    </w:p>
-    <w:p>
-      <w:pPr>
-        <w:pStyle w:val="ListParagraph"/>
-        <w:numPr>
-          <w:ilvl w:val="0"/>
-          <w:numId w:val="6"/>
-        </w:numPr>
+      <w:r>
+        <w:t>Compare the derivatives to zero</w:t>
+      </w:r>
+    </w:p>
+    <w:p>
+      <w:r>
         <w:rPr>
-          <w:rFonts w:hint="eastAsia"/>
+          <w:rStyle w:val="Heading2Char"/>
         </w:rPr>
-      </w:pPr>
-      <w:r>
-        <w:t xml:space="preserve">Poor fit due to low bias called </w:t>
-      </w:r>
-      <w:bookmarkStart w:id="0" w:name="OLE_LINK5"/>
-      <w:r>
-        <w:t>overfitting</w:t>
-      </w:r>
-      <w:bookmarkEnd w:id="0"/>
-    </w:p>
-    <w:p>
-      <w:pPr>
+        <w:t>Polynomial Regression</w:t>
+      </w:r>
+      <w:r>
         <w:rPr>
-          <w:rFonts w:asciiTheme="majorHAnsi" w:eastAsiaTheme="majorEastAsia" w:hAnsiTheme="majorHAnsi" w:cstheme="majorBidi"/>
-          <w:color w:val="2F5496" w:themeColor="accent1" w:themeShade="BF"/>
-          <w:sz w:val="26"/>
-          <w:szCs w:val="26"/>
+          <w:rStyle w:val="Heading2Char"/>
         </w:rPr>
-      </w:pPr>
+        <w:cr/>
+      </w:r>
       <w:r>
         <w:rPr>
-          <w:rFonts w:asciiTheme="majorHAnsi" w:eastAsiaTheme="majorEastAsia" w:hAnsiTheme="majorHAnsi" w:cstheme="majorBidi"/>
-          <w:color w:val="2F5496" w:themeColor="accent1" w:themeShade="BF"/>
-          <w:sz w:val="26"/>
-          <w:szCs w:val="26"/>
+          <w:noProof/>
         </w:rPr>
-        <w:t>Bias and Variance</w:t>
-      </w:r>
-    </w:p>
-    <w:p>
-      <w:r>
-        <w:lastRenderedPageBreak/>
         <w:drawing>
-          <wp:inline distT="0" distB="0" distL="0" distR="0" wp14:anchorId="575E25AB" wp14:editId="51D7FF0A">
-            <wp:extent cx="3296110" cy="3372321"/>
+          <wp:inline distT="0" distB="0" distL="0" distR="0" wp14:anchorId="1E758E85" wp14:editId="5A985055">
+            <wp:extent cx="5274310" cy="3344545"/>
             <wp:effectExtent l="0" t="0" r="0" b="0"/>
-            <wp:docPr id="6" name="Picture 6"/>
+            <wp:docPr id="4" name="Picture 4"/>
             <wp:cNvGraphicFramePr>
               <a:graphicFrameLocks xmlns:a="http://schemas.openxmlformats.org/drawingml/2006/main" noChangeAspect="1"/>
             </wp:cNvGraphicFramePr>
@@ -543,7 +366,7 @@
                   <pic:spPr>
                     <a:xfrm>
                       <a:off x="0" y="0"/>
-                      <a:ext cx="3296110" cy="3372321"/>
+                      <a:ext cx="5274310" cy="3344545"/>
                     </a:xfrm>
                     <a:prstGeom prst="rect">
                       <a:avLst/>
@@ -555,18 +378,26 @@
           </wp:inline>
         </w:drawing>
       </w:r>
+    </w:p>
+    <w:p>
+      <w:pPr>
+        <w:pStyle w:val="Heading2"/>
+      </w:pPr>
+      <w:r>
+        <w:lastRenderedPageBreak/>
+        <w:t>Underfitting and Overfitting</w:t>
+      </w:r>
+    </w:p>
+    <w:p>
       <w:r>
         <w:rPr>
           <w:noProof/>
         </w:rPr>
-        <w:t xml:space="preserve"> </w:t>
-      </w:r>
-      <w:r>
         <w:drawing>
-          <wp:inline distT="0" distB="0" distL="0" distR="0" wp14:anchorId="209F435A" wp14:editId="23213C63">
-            <wp:extent cx="5274310" cy="2800985"/>
+          <wp:inline distT="0" distB="0" distL="0" distR="0" wp14:anchorId="42571BF6" wp14:editId="29BE2F3A">
+            <wp:extent cx="5274310" cy="3274060"/>
             <wp:effectExtent l="0" t="0" r="0" b="0"/>
-            <wp:docPr id="7" name="Picture 7"/>
+            <wp:docPr id="5" name="Picture 5"/>
             <wp:cNvGraphicFramePr>
               <a:graphicFrameLocks xmlns:a="http://schemas.openxmlformats.org/drawingml/2006/main" noChangeAspect="1"/>
             </wp:cNvGraphicFramePr>
@@ -586,7 +417,7 @@
                   <pic:spPr>
                     <a:xfrm>
                       <a:off x="0" y="0"/>
-                      <a:ext cx="5274310" cy="2800985"/>
+                      <a:ext cx="5274310" cy="3274060"/>
                     </a:xfrm>
                     <a:prstGeom prst="rect">
                       <a:avLst/>
@@ -601,20 +432,33 @@
     </w:p>
     <w:p>
       <w:pPr>
+        <w:pStyle w:val="Heading2"/>
+      </w:pPr>
+      <w:bookmarkStart w:id="0" w:name="_Hlk117602268"/>
+      <w:r>
+        <w:t>Overfitting</w:t>
+      </w:r>
+    </w:p>
+    <w:p>
+      <w:r>
+        <w:t>The more parameters a model has, the more complicated a curve it can fit.</w:t>
+      </w:r>
+    </w:p>
+    <w:p>
+      <w:r>
+        <w:t>If we don’t have very much data and we try to fit a complicated model to it, the model will make wild predictions.</w:t>
+      </w:r>
+    </w:p>
+    <w:p>
+      <w:pPr>
         <w:pStyle w:val="ListParagraph"/>
         <w:numPr>
           <w:ilvl w:val="0"/>
-          <w:numId w:val="7"/>
+          <w:numId w:val="6"/>
         </w:numPr>
       </w:pPr>
       <w:r>
-        <w:t>Bias: measures how much the prediction differs from the</w:t>
-      </w:r>
-      <w:r>
-        <w:t xml:space="preserve"> </w:t>
-      </w:r>
-      <w:r>
-        <w:t>desired regression function.</w:t>
+        <w:t>Small polynomial; cannot fit the data well; said to have high bias</w:t>
       </w:r>
     </w:p>
     <w:p>
@@ -622,25 +466,11 @@
         <w:pStyle w:val="ListParagraph"/>
         <w:numPr>
           <w:ilvl w:val="0"/>
-          <w:numId w:val="7"/>
+          <w:numId w:val="6"/>
         </w:numPr>
       </w:pPr>
       <w:r>
-        <w:t>Variance: measures how much the predictions for</w:t>
-      </w:r>
-      <w:r>
-        <w:t xml:space="preserve"> </w:t>
-      </w:r>
-      <w:r>
-        <w:t>individual data sets vary around their average.</w:t>
-      </w:r>
-    </w:p>
-    <w:p>
-      <w:pPr>
-        <w:pStyle w:val="Heading2"/>
-      </w:pPr>
-      <w:r>
-        <w:t>Ensembles</w:t>
+        <w:t>Large polynomial; can fit the data well; fits the data too well; said to have small bias</w:t>
       </w:r>
     </w:p>
     <w:p>
@@ -648,17 +478,11 @@
         <w:pStyle w:val="ListParagraph"/>
         <w:numPr>
           <w:ilvl w:val="0"/>
-          <w:numId w:val="8"/>
+          <w:numId w:val="6"/>
         </w:numPr>
       </w:pPr>
       <w:r>
-        <w:t>given only data, we do not know the truth and can only</w:t>
-      </w:r>
-      <w:r>
-        <w:t xml:space="preserve"> </w:t>
-      </w:r>
-      <w:r>
-        <w:t>estimate what may be the “truth”</w:t>
+        <w:t>Poor fit due to high bias called underfitting</w:t>
       </w:r>
     </w:p>
     <w:p>
@@ -666,39 +490,49 @@
         <w:pStyle w:val="ListParagraph"/>
         <w:numPr>
           <w:ilvl w:val="0"/>
-          <w:numId w:val="8"/>
+          <w:numId w:val="6"/>
         </w:numPr>
       </w:pPr>
       <w:r>
-        <w:t>an ensemble is a collection of possible/reasonable models</w:t>
-      </w:r>
-    </w:p>
-    <w:p>
-      <w:pPr>
-        <w:pStyle w:val="ListParagraph"/>
-        <w:numPr>
-          <w:ilvl w:val="0"/>
-          <w:numId w:val="8"/>
-        </w:numPr>
-      </w:pPr>
-      <w:r>
-        <w:t>from this we can understand the variability and range of</w:t>
-      </w:r>
-      <w:r>
-        <w:t xml:space="preserve"> </w:t>
-      </w:r>
-      <w:r>
-        <w:t>predictions that is realistic</w:t>
-      </w:r>
-    </w:p>
-    <w:p>
-      <w:r>
+        <w:t xml:space="preserve">Poor fit due to low bias called </w:t>
+      </w:r>
+      <w:bookmarkStart w:id="1" w:name="OLE_LINK5"/>
+      <w:r>
+        <w:t>overfitting</w:t>
+      </w:r>
+      <w:bookmarkEnd w:id="1"/>
+    </w:p>
+    <w:bookmarkEnd w:id="0"/>
+    <w:p>
+      <w:pPr>
+        <w:rPr>
+          <w:rFonts w:asciiTheme="majorHAnsi" w:eastAsiaTheme="majorEastAsia" w:hAnsiTheme="majorHAnsi" w:cstheme="majorBidi"/>
+          <w:color w:val="2F5496" w:themeColor="accent1" w:themeShade="BF"/>
+          <w:sz w:val="26"/>
+          <w:szCs w:val="26"/>
+        </w:rPr>
+      </w:pPr>
+      <w:r>
+        <w:rPr>
+          <w:rFonts w:asciiTheme="majorHAnsi" w:eastAsiaTheme="majorEastAsia" w:hAnsiTheme="majorHAnsi" w:cstheme="majorBidi"/>
+          <w:color w:val="2F5496" w:themeColor="accent1" w:themeShade="BF"/>
+          <w:sz w:val="26"/>
+          <w:szCs w:val="26"/>
+        </w:rPr>
+        <w:t>Bias and Variance</w:t>
+      </w:r>
+    </w:p>
+    <w:p>
+      <w:r>
+        <w:rPr>
+          <w:noProof/>
+        </w:rPr>
         <w:lastRenderedPageBreak/>
         <w:drawing>
-          <wp:inline distT="0" distB="0" distL="0" distR="0" wp14:anchorId="7373B612" wp14:editId="391CCFC5">
-            <wp:extent cx="4791744" cy="3477110"/>
-            <wp:effectExtent l="0" t="0" r="8890" b="9525"/>
-            <wp:docPr id="8" name="Picture 8"/>
+          <wp:inline distT="0" distB="0" distL="0" distR="0" wp14:anchorId="575E25AB" wp14:editId="51D7FF0A">
+            <wp:extent cx="3296110" cy="3372321"/>
+            <wp:effectExtent l="0" t="0" r="0" b="0"/>
+            <wp:docPr id="6" name="Picture 6"/>
             <wp:cNvGraphicFramePr>
               <a:graphicFrameLocks xmlns:a="http://schemas.openxmlformats.org/drawingml/2006/main" noChangeAspect="1"/>
             </wp:cNvGraphicFramePr>
@@ -718,7 +552,7 @@
                   <pic:spPr>
                     <a:xfrm>
                       <a:off x="0" y="0"/>
-                      <a:ext cx="4791744" cy="3477110"/>
+                      <a:ext cx="3296110" cy="3372321"/>
                     </a:xfrm>
                     <a:prstGeom prst="rect">
                       <a:avLst/>
@@ -730,25 +564,21 @@
           </wp:inline>
         </w:drawing>
       </w:r>
-    </w:p>
-    <w:p>
-      <w:r>
-        <w:t>generating an ensemble is a whole statistical subject in</w:t>
-      </w:r>
-      <w:r>
+      <w:r>
+        <w:rPr>
+          <w:noProof/>
+        </w:rPr>
         <w:t xml:space="preserve"> </w:t>
       </w:r>
       <w:r>
-        <w:t>itself</w:t>
-      </w:r>
-    </w:p>
-    <w:p>
-      <w:r>
+        <w:rPr>
+          <w:noProof/>
+        </w:rPr>
         <w:drawing>
-          <wp:inline distT="0" distB="0" distL="0" distR="0" wp14:anchorId="733A0799" wp14:editId="70FC8AC5">
-            <wp:extent cx="5274310" cy="694055"/>
-            <wp:effectExtent l="0" t="0" r="2540" b="0"/>
-            <wp:docPr id="10" name="Picture 10"/>
+          <wp:inline distT="0" distB="0" distL="0" distR="0" wp14:anchorId="209F435A" wp14:editId="23213C63">
+            <wp:extent cx="5274310" cy="2800985"/>
+            <wp:effectExtent l="0" t="0" r="0" b="0"/>
+            <wp:docPr id="7" name="Picture 7"/>
             <wp:cNvGraphicFramePr>
               <a:graphicFrameLocks xmlns:a="http://schemas.openxmlformats.org/drawingml/2006/main" noChangeAspect="1"/>
             </wp:cNvGraphicFramePr>
@@ -768,6 +598,164 @@
                   <pic:spPr>
                     <a:xfrm>
                       <a:off x="0" y="0"/>
+                      <a:ext cx="5274310" cy="2800985"/>
+                    </a:xfrm>
+                    <a:prstGeom prst="rect">
+                      <a:avLst/>
+                    </a:prstGeom>
+                  </pic:spPr>
+                </pic:pic>
+              </a:graphicData>
+            </a:graphic>
+          </wp:inline>
+        </w:drawing>
+      </w:r>
+    </w:p>
+    <w:p>
+      <w:pPr>
+        <w:pStyle w:val="ListParagraph"/>
+        <w:numPr>
+          <w:ilvl w:val="0"/>
+          <w:numId w:val="7"/>
+        </w:numPr>
+      </w:pPr>
+      <w:r>
+        <w:t>Bias: measures how much the prediction differs from the desired regression function.</w:t>
+      </w:r>
+    </w:p>
+    <w:p>
+      <w:pPr>
+        <w:pStyle w:val="ListParagraph"/>
+        <w:numPr>
+          <w:ilvl w:val="0"/>
+          <w:numId w:val="7"/>
+        </w:numPr>
+      </w:pPr>
+      <w:r>
+        <w:t>Variance: measures how much the predictions for individual data sets vary around their average.</w:t>
+      </w:r>
+    </w:p>
+    <w:p>
+      <w:pPr>
+        <w:pStyle w:val="Heading2"/>
+      </w:pPr>
+      <w:r>
+        <w:t>Ensembles</w:t>
+      </w:r>
+    </w:p>
+    <w:p>
+      <w:pPr>
+        <w:pStyle w:val="ListParagraph"/>
+        <w:numPr>
+          <w:ilvl w:val="0"/>
+          <w:numId w:val="8"/>
+        </w:numPr>
+      </w:pPr>
+      <w:r>
+        <w:t>given only data, we do not know the truth and can only estimate what may be the “truth”</w:t>
+      </w:r>
+    </w:p>
+    <w:p>
+      <w:pPr>
+        <w:pStyle w:val="ListParagraph"/>
+        <w:numPr>
+          <w:ilvl w:val="0"/>
+          <w:numId w:val="8"/>
+        </w:numPr>
+      </w:pPr>
+      <w:r>
+        <w:t>an ensemble is a collection of possible/reasonable models</w:t>
+      </w:r>
+    </w:p>
+    <w:p>
+      <w:pPr>
+        <w:pStyle w:val="ListParagraph"/>
+        <w:numPr>
+          <w:ilvl w:val="0"/>
+          <w:numId w:val="8"/>
+        </w:numPr>
+      </w:pPr>
+      <w:r>
+        <w:t>from this we can understand the variability and range of predictions that is realistic</w:t>
+      </w:r>
+    </w:p>
+    <w:p>
+      <w:r>
+        <w:rPr>
+          <w:noProof/>
+        </w:rPr>
+        <w:lastRenderedPageBreak/>
+        <w:drawing>
+          <wp:inline distT="0" distB="0" distL="0" distR="0" wp14:anchorId="7373B612" wp14:editId="391CCFC5">
+            <wp:extent cx="4791744" cy="3477110"/>
+            <wp:effectExtent l="0" t="0" r="8890" b="9525"/>
+            <wp:docPr id="8" name="Picture 8"/>
+            <wp:cNvGraphicFramePr>
+              <a:graphicFrameLocks xmlns:a="http://schemas.openxmlformats.org/drawingml/2006/main" noChangeAspect="1"/>
+            </wp:cNvGraphicFramePr>
+            <a:graphic xmlns:a="http://schemas.openxmlformats.org/drawingml/2006/main">
+              <a:graphicData uri="http://schemas.openxmlformats.org/drawingml/2006/picture">
+                <pic:pic xmlns:pic="http://schemas.openxmlformats.org/drawingml/2006/picture">
+                  <pic:nvPicPr>
+                    <pic:cNvPr id="1" name=""/>
+                    <pic:cNvPicPr/>
+                  </pic:nvPicPr>
+                  <pic:blipFill>
+                    <a:blip r:embed="rId14"/>
+                    <a:stretch>
+                      <a:fillRect/>
+                    </a:stretch>
+                  </pic:blipFill>
+                  <pic:spPr>
+                    <a:xfrm>
+                      <a:off x="0" y="0"/>
+                      <a:ext cx="4791744" cy="3477110"/>
+                    </a:xfrm>
+                    <a:prstGeom prst="rect">
+                      <a:avLst/>
+                    </a:prstGeom>
+                  </pic:spPr>
+                </pic:pic>
+              </a:graphicData>
+            </a:graphic>
+          </wp:inline>
+        </w:drawing>
+      </w:r>
+    </w:p>
+    <w:p>
+      <w:r>
+        <w:t>generating an ensemble is a whole statistical subject in itself</w:t>
+      </w:r>
+    </w:p>
+    <w:p>
+      <w:r>
+        <w:rPr>
+          <w:noProof/>
+        </w:rPr>
+        <w:drawing>
+          <wp:inline distT="0" distB="0" distL="0" distR="0" wp14:anchorId="733A0799" wp14:editId="70FC8AC5">
+            <wp:extent cx="5274310" cy="694055"/>
+            <wp:effectExtent l="0" t="0" r="2540" b="0"/>
+            <wp:docPr id="10" name="Picture 10"/>
+            <wp:cNvGraphicFramePr>
+              <a:graphicFrameLocks xmlns:a="http://schemas.openxmlformats.org/drawingml/2006/main" noChangeAspect="1"/>
+            </wp:cNvGraphicFramePr>
+            <a:graphic xmlns:a="http://schemas.openxmlformats.org/drawingml/2006/main">
+              <a:graphicData uri="http://schemas.openxmlformats.org/drawingml/2006/picture">
+                <pic:pic xmlns:pic="http://schemas.openxmlformats.org/drawingml/2006/picture">
+                  <pic:nvPicPr>
+                    <pic:cNvPr id="1" name=""/>
+                    <pic:cNvPicPr/>
+                  </pic:nvPicPr>
+                  <pic:blipFill>
+                    <a:blip r:embed="rId15"/>
+                    <a:stretch>
+                      <a:fillRect/>
+                    </a:stretch>
+                  </pic:blipFill>
+                  <pic:spPr>
+                    <a:xfrm>
+                      <a:off x="0" y="0"/>
                       <a:ext cx="5274310" cy="694055"/>
                     </a:xfrm>
                     <a:prstGeom prst="rect">
@@ -783,6 +771,9 @@
     </w:p>
     <w:p>
       <w:r>
+        <w:rPr>
+          <w:noProof/>
+        </w:rPr>
         <w:drawing>
           <wp:inline distT="0" distB="0" distL="0" distR="0" wp14:anchorId="00E3984C" wp14:editId="4308A1F5">
             <wp:extent cx="5274310" cy="3423285"/>
@@ -799,7 +790,7 @@
                     <pic:cNvPicPr/>
                   </pic:nvPicPr>
                   <pic:blipFill>
-                    <a:blip r:embed="rId14"/>
+                    <a:blip r:embed="rId16"/>
                     <a:stretch>
                       <a:fillRect/>
                     </a:stretch>
@@ -847,8 +838,58 @@
 </w:document>
 </file>
 
+<file path=word/endnotes.xml><?xml version="1.0" encoding="utf-8"?>
+<w:endnotes xmlns:wpc="http://schemas.microsoft.com/office/word/2010/wordprocessingCanvas" xmlns:cx="http://schemas.microsoft.com/office/drawing/2014/chartex" xmlns:cx1="http://schemas.microsoft.com/office/drawing/2015/9/8/chartex" xmlns:cx2="http://schemas.microsoft.com/office/drawing/2015/10/21/chartex" xmlns:cx3="http://schemas.microsoft.com/office/drawing/2016/5/9/chartex" xmlns:cx4="http://schemas.microsoft.com/office/drawing/2016/5/10/chartex" xmlns:cx5="http://schemas.microsoft.com/office/drawing/2016/5/11/chartex" xmlns:cx6="http://schemas.microsoft.com/office/drawing/2016/5/12/chartex" xmlns:cx7="http://schemas.microsoft.com/office/drawing/2016/5/13/chartex" xmlns:cx8="http://schemas.microsoft.com/office/drawing/2016/5/14/chartex" xmlns:mc="http://schemas.openxmlformats.org/markup-compatibility/2006" xmlns:aink="http://schemas.microsoft.com/office/drawing/2016/ink" xmlns:am3d="http://schemas.microsoft.com/office/drawing/2017/model3d" xmlns:o="urn:schemas-microsoft-com:office:office" xmlns:r="http://schemas.openxmlformats.org/officeDocument/2006/relationships" xmlns:m="http://schemas.openxmlformats.org/officeDocument/2006/math" xmlns:v="urn:schemas-microsoft-com:vml" xmlns:wp14="http://schemas.microsoft.com/office/word/2010/wordprocessingDrawing" xmlns:wp="http://schemas.openxmlformats.org/drawingml/2006/wordprocessingDrawing" xmlns:w10="urn:schemas-microsoft-com:office:word" xmlns:w="http://schemas.openxmlformats.org/wordprocessingml/2006/main" xmlns:w14="http://schemas.microsoft.com/office/word/2010/wordml" xmlns:w15="http://schemas.microsoft.com/office/word/2012/wordml" xmlns:w16cex="http://schemas.microsoft.com/office/word/2018/wordml/cex" xmlns:w16cid="http://schemas.microsoft.com/office/word/2016/wordml/cid" xmlns:w16="http://schemas.microsoft.com/office/word/2018/wordml" xmlns:w16sdtdh="http://schemas.microsoft.com/office/word/2020/wordml/sdtdatahash" xmlns:w16se="http://schemas.microsoft.com/office/word/2015/wordml/symex" xmlns:wpg="http://schemas.microsoft.com/office/word/2010/wordprocessingGroup" xmlns:wpi="http://schemas.microsoft.com/office/word/2010/wordprocessingInk" xmlns:wne="http://schemas.microsoft.com/office/word/2006/wordml" xmlns:wps="http://schemas.microsoft.com/office/word/2010/wordprocessingShape" mc:Ignorable="w14 w15 w16se w16cid w16 w16cex w16sdtdh wp14">
+  <w:endnote w:type="separator" w:id="-1">
+    <w:p>
+      <w:pPr>
+        <w:spacing w:after="0" w:line="240" w:lineRule="auto"/>
+      </w:pPr>
+      <w:r>
+        <w:separator/>
+      </w:r>
+    </w:p>
+  </w:endnote>
+  <w:endnote w:type="continuationSeparator" w:id="0">
+    <w:p>
+      <w:pPr>
+        <w:spacing w:after="0" w:line="240" w:lineRule="auto"/>
+      </w:pPr>
+      <w:r>
+        <w:continuationSeparator/>
+      </w:r>
+    </w:p>
+  </w:endnote>
+</w:endnotes>
+</file>
+
+<file path=word/footnotes.xml><?xml version="1.0" encoding="utf-8"?>
+<w:footnotes xmlns:wpc="http://schemas.microsoft.com/office/word/2010/wordprocessingCanvas" xmlns:cx="http://schemas.microsoft.com/office/drawing/2014/chartex" xmlns:cx1="http://schemas.microsoft.com/office/drawing/2015/9/8/chartex" xmlns:cx2="http://schemas.microsoft.com/office/drawing/2015/10/21/chartex" xmlns:cx3="http://schemas.microsoft.com/office/drawing/2016/5/9/chartex" xmlns:cx4="http://schemas.microsoft.com/office/drawing/2016/5/10/chartex" xmlns:cx5="http://schemas.microsoft.com/office/drawing/2016/5/11/chartex" xmlns:cx6="http://schemas.microsoft.com/office/drawing/2016/5/12/chartex" xmlns:cx7="http://schemas.microsoft.com/office/drawing/2016/5/13/chartex" xmlns:cx8="http://schemas.microsoft.com/office/drawing/2016/5/14/chartex" xmlns:mc="http://schemas.openxmlformats.org/markup-compatibility/2006" xmlns:aink="http://schemas.microsoft.com/office/drawing/2016/ink" xmlns:am3d="http://schemas.microsoft.com/office/drawing/2017/model3d" xmlns:o="urn:schemas-microsoft-com:office:office" xmlns:r="http://schemas.openxmlformats.org/officeDocument/2006/relationships" xmlns:m="http://schemas.openxmlformats.org/officeDocument/2006/math" xmlns:v="urn:schemas-microsoft-com:vml" xmlns:wp14="http://schemas.microsoft.com/office/word/2010/wordprocessingDrawing" xmlns:wp="http://schemas.openxmlformats.org/drawingml/2006/wordprocessingDrawing" xmlns:w10="urn:schemas-microsoft-com:office:word" xmlns:w="http://schemas.openxmlformats.org/wordprocessingml/2006/main" xmlns:w14="http://schemas.microsoft.com/office/word/2010/wordml" xmlns:w15="http://schemas.microsoft.com/office/word/2012/wordml" xmlns:w16cex="http://schemas.microsoft.com/office/word/2018/wordml/cex" xmlns:w16cid="http://schemas.microsoft.com/office/word/2016/wordml/cid" xmlns:w16="http://schemas.microsoft.com/office/word/2018/wordml" xmlns:w16sdtdh="http://schemas.microsoft.com/office/word/2020/wordml/sdtdatahash" xmlns:w16se="http://schemas.microsoft.com/office/word/2015/wordml/symex" xmlns:wpg="http://schemas.microsoft.com/office/word/2010/wordprocessingGroup" xmlns:wpi="http://schemas.microsoft.com/office/word/2010/wordprocessingInk" xmlns:wne="http://schemas.microsoft.com/office/word/2006/wordml" xmlns:wps="http://schemas.microsoft.com/office/word/2010/wordprocessingShape" mc:Ignorable="w14 w15 w16se w16cid w16 w16cex w16sdtdh wp14">
+  <w:footnote w:type="separator" w:id="-1">
+    <w:p>
+      <w:pPr>
+        <w:spacing w:after="0" w:line="240" w:lineRule="auto"/>
+      </w:pPr>
+      <w:r>
+        <w:separator/>
+      </w:r>
+    </w:p>
+  </w:footnote>
+  <w:footnote w:type="continuationSeparator" w:id="0">
+    <w:p>
+      <w:pPr>
+        <w:spacing w:after="0" w:line="240" w:lineRule="auto"/>
+      </w:pPr>
+      <w:r>
+        <w:continuationSeparator/>
+      </w:r>
+    </w:p>
+  </w:footnote>
+</w:footnotes>
+</file>
+
 <file path=word/numbering.xml><?xml version="1.0" encoding="utf-8"?>
-<w:numbering xmlns:wpc="http://schemas.microsoft.com/office/word/2010/wordprocessingCanvas" xmlns:cx="http://schemas.microsoft.com/office/drawing/2014/chartex" xmlns:cx1="http://schemas.microsoft.com/office/drawing/2015/9/8/chartex" xmlns:cx2="http://schemas.microsoft.com/office/drawing/2015/10/21/chartex" xmlns:cx3="http://schemas.microsoft.com/office/drawing/2016/5/9/chartex" xmlns:cx4="http://schemas.microsoft.com/office/drawing/2016/5/10/chartex" xmlns:cx5="http://schemas.microsoft.com/office/drawing/2016/5/11/chartex" xmlns:cx6="http://schemas.microsoft.com/office/drawing/2016/5/12/chartex" xmlns:cx7="http://schemas.microsoft.com/office/drawing/2016/5/13/chartex" xmlns:cx8="http://schemas.microsoft.com/office/drawing/2016/5/14/chartex" xmlns:mc="http://schemas.openxmlformats.org/markup-compatibility/2006" xmlns:aink="http://schemas.microsoft.com/office/drawing/2016/ink" xmlns:am3d="http://schemas.microsoft.com/office/drawing/2017/model3d" xmlns:o="urn:schemas-microsoft-com:office:office" xmlns:oel="http://schemas.microsoft.com/office/2019/extlst" xmlns:r="http://schemas.openxmlformats.org/officeDocument/2006/relationships" xmlns:m="http://schemas.openxmlformats.org/officeDocument/2006/math" xmlns:v="urn:schemas-microsoft-com:vml" xmlns:wp14="http://schemas.microsoft.com/office/word/2010/wordprocessingDrawing" xmlns:wp="http://schemas.openxmlformats.org/drawingml/2006/wordprocessingDrawing" xmlns:w10="urn:schemas-microsoft-com:office:word" xmlns:w="http://schemas.openxmlformats.org/wordprocessingml/2006/main" xmlns:w14="http://schemas.microsoft.com/office/word/2010/wordml" xmlns:w15="http://schemas.microsoft.com/office/word/2012/wordml" xmlns:w16cex="http://schemas.microsoft.com/office/word/2018/wordml/cex" xmlns:w16cid="http://schemas.microsoft.com/office/word/2016/wordml/cid" xmlns:w16="http://schemas.microsoft.com/office/word/2018/wordml" xmlns:w16sdtdh="http://schemas.microsoft.com/office/word/2020/wordml/sdtdatahash" xmlns:w16se="http://schemas.microsoft.com/office/word/2015/wordml/symex" xmlns:wpg="http://schemas.microsoft.com/office/word/2010/wordprocessingGroup" xmlns:wpi="http://schemas.microsoft.com/office/word/2010/wordprocessingInk" xmlns:wne="http://schemas.microsoft.com/office/word/2006/wordml" xmlns:wps="http://schemas.microsoft.com/office/word/2010/wordprocessingShape" mc:Ignorable="w14 w15 w16se w16cid w16 w16cex w16sdtdh wp14">
+<w:numbering xmlns:wpc="http://schemas.microsoft.com/office/word/2010/wordprocessingCanvas" xmlns:cx="http://schemas.microsoft.com/office/drawing/2014/chartex" xmlns:cx1="http://schemas.microsoft.com/office/drawing/2015/9/8/chartex" xmlns:cx2="http://schemas.microsoft.com/office/drawing/2015/10/21/chartex" xmlns:cx3="http://schemas.microsoft.com/office/drawing/2016/5/9/chartex" xmlns:cx4="http://schemas.microsoft.com/office/drawing/2016/5/10/chartex" xmlns:cx5="http://schemas.microsoft.com/office/drawing/2016/5/11/chartex" xmlns:cx6="http://schemas.microsoft.com/office/drawing/2016/5/12/chartex" xmlns:cx7="http://schemas.microsoft.com/office/drawing/2016/5/13/chartex" xmlns:cx8="http://schemas.microsoft.com/office/drawing/2016/5/14/chartex" xmlns:mc="http://schemas.openxmlformats.org/markup-compatibility/2006" xmlns:aink="http://schemas.microsoft.com/office/drawing/2016/ink" xmlns:am3d="http://schemas.microsoft.com/office/drawing/2017/model3d" xmlns:o="urn:schemas-microsoft-com:office:office" xmlns:r="http://schemas.openxmlformats.org/officeDocument/2006/relationships" xmlns:m="http://schemas.openxmlformats.org/officeDocument/2006/math" xmlns:v="urn:schemas-microsoft-com:vml" xmlns:wp14="http://schemas.microsoft.com/office/word/2010/wordprocessingDrawing" xmlns:wp="http://schemas.openxmlformats.org/drawingml/2006/wordprocessingDrawing" xmlns:w10="urn:schemas-microsoft-com:office:word" xmlns:w="http://schemas.openxmlformats.org/wordprocessingml/2006/main" xmlns:w14="http://schemas.microsoft.com/office/word/2010/wordml" xmlns:w15="http://schemas.microsoft.com/office/word/2012/wordml" xmlns:w16cex="http://schemas.microsoft.com/office/word/2018/wordml/cex" xmlns:w16cid="http://schemas.microsoft.com/office/word/2016/wordml/cid" xmlns:w16="http://schemas.microsoft.com/office/word/2018/wordml" xmlns:w16sdtdh="http://schemas.microsoft.com/office/word/2020/wordml/sdtdatahash" xmlns:w16se="http://schemas.microsoft.com/office/word/2015/wordml/symex" xmlns:wpg="http://schemas.microsoft.com/office/word/2010/wordprocessingGroup" xmlns:wpi="http://schemas.microsoft.com/office/word/2010/wordprocessingInk" xmlns:wne="http://schemas.microsoft.com/office/word/2006/wordml" xmlns:wps="http://schemas.microsoft.com/office/word/2010/wordprocessingShape" mc:Ignorable="w14 w15 w16se w16cid w16 w16cex w16sdtdh wp14">
   <w:abstractNum w:abstractNumId="0" w15:restartNumberingAfterBreak="0">
     <w:nsid w:val="09E53E5F"/>
     <w:multiLevelType w:val="hybridMultilevel"/>
@@ -1753,28 +1794,28 @@
       </w:rPr>
     </w:lvl>
   </w:abstractNum>
-  <w:num w:numId="1" w16cid:durableId="1342975196">
+  <w:num w:numId="1">
     <w:abstractNumId w:val="2"/>
   </w:num>
-  <w:num w:numId="2" w16cid:durableId="952786016">
+  <w:num w:numId="2">
     <w:abstractNumId w:val="1"/>
   </w:num>
-  <w:num w:numId="3" w16cid:durableId="324825089">
+  <w:num w:numId="3">
     <w:abstractNumId w:val="3"/>
   </w:num>
-  <w:num w:numId="4" w16cid:durableId="997883502">
+  <w:num w:numId="4">
     <w:abstractNumId w:val="0"/>
   </w:num>
-  <w:num w:numId="5" w16cid:durableId="827206330">
+  <w:num w:numId="5">
     <w:abstractNumId w:val="5"/>
   </w:num>
-  <w:num w:numId="6" w16cid:durableId="1931691548">
+  <w:num w:numId="6">
     <w:abstractNumId w:val="6"/>
   </w:num>
-  <w:num w:numId="7" w16cid:durableId="1150097912">
+  <w:num w:numId="7">
     <w:abstractNumId w:val="7"/>
   </w:num>
-  <w:num w:numId="8" w16cid:durableId="1721055873">
+  <w:num w:numId="8">
     <w:abstractNumId w:val="4"/>
   </w:num>
 </w:numbering>
@@ -2256,6 +2297,50 @@
       <w:szCs w:val="26"/>
     </w:rPr>
   </w:style>
+  <w:style w:type="paragraph" w:styleId="Header">
+    <w:name w:val="header"/>
+    <w:basedOn w:val="Normal"/>
+    <w:link w:val="HeaderChar"/>
+    <w:uiPriority w:val="99"/>
+    <w:unhideWhenUsed/>
+    <w:rsid w:val="007245AC"/>
+    <w:pPr>
+      <w:tabs>
+        <w:tab w:val="center" w:pos="4513"/>
+        <w:tab w:val="right" w:pos="9026"/>
+      </w:tabs>
+      <w:spacing w:after="0" w:line="240" w:lineRule="auto"/>
+    </w:pPr>
+  </w:style>
+  <w:style w:type="character" w:customStyle="1" w:styleId="HeaderChar">
+    <w:name w:val="Header Char"/>
+    <w:basedOn w:val="DefaultParagraphFont"/>
+    <w:link w:val="Header"/>
+    <w:uiPriority w:val="99"/>
+    <w:rsid w:val="007245AC"/>
+  </w:style>
+  <w:style w:type="paragraph" w:styleId="Footer">
+    <w:name w:val="footer"/>
+    <w:basedOn w:val="Normal"/>
+    <w:link w:val="FooterChar"/>
+    <w:uiPriority w:val="99"/>
+    <w:unhideWhenUsed/>
+    <w:rsid w:val="007245AC"/>
+    <w:pPr>
+      <w:tabs>
+        <w:tab w:val="center" w:pos="4513"/>
+        <w:tab w:val="right" w:pos="9026"/>
+      </w:tabs>
+      <w:spacing w:after="0" w:line="240" w:lineRule="auto"/>
+    </w:pPr>
+  </w:style>
+  <w:style w:type="character" w:customStyle="1" w:styleId="FooterChar">
+    <w:name w:val="Footer Char"/>
+    <w:basedOn w:val="DefaultParagraphFont"/>
+    <w:link w:val="Footer"/>
+    <w:uiPriority w:val="99"/>
+    <w:rsid w:val="007245AC"/>
+  </w:style>
 </w:styles>
 </file>
 
